--- a/doc/Bosch2022documentation.docx
+++ b/doc/Bosch2022documentation.docx
@@ -372,17 +372,6 @@
         </w:drawing>
       </w:r>
     </w:p>
-    <w:p/>
-    <w:p>
-      <w:pPr>
-        <w:pStyle w:val="Cmsor1"/>
-      </w:pPr>
-      <w:r>
-        <w:lastRenderedPageBreak/>
-        <w:t>Mathematical Concepts</w:t>
-      </w:r>
-    </w:p>
-    <w:p/>
     <w:p>
       <w:pPr>
         <w:pStyle w:val="Cmsor1"/>
@@ -397,7 +386,13 @@
         <w:t>In this section the graphical user interface (GUI) of the project will be presented</w:t>
       </w:r>
       <w:r>
-        <w:t>l</w:t>
+        <w:t>. On the screen we display the detected objects timestamp to timestamp with color coded dots. Our vehicle is fixed in the centre and the objects are always represented in the vehicle’s local coordinate system. Blind spots are indicated by colored rectangle</w:t>
+      </w:r>
+      <w:r>
+        <w:t>s</w:t>
+      </w:r>
+      <w:r>
+        <w:t xml:space="preserve"> next to the vehicle, and when another detected object enters this area, the corresponding alarm (left, right) will light up at the right botttom corner of the screen.. At the left bottom of the GUI, we can find control buttons and position and velocity indicators for the ADMA tracked vehicle and its corresponding etimations. These ADMA values serve as a validation method for our tracking system.</w:t>
       </w:r>
     </w:p>
     <w:p/>
@@ -525,6 +520,14 @@
       </w:r>
       <w:r>
         <w:t xml:space="preserve"> Screenshot of the graphical user interface</w:t>
+      </w:r>
+    </w:p>
+    <w:p>
+      <w:pPr>
+        <w:ind w:firstLine="0"/>
+      </w:pPr>
+      <w:r>
+        <w:t>On the left side of the display, the recorded video of the test drive is played concurrently with the representation of our tracking system.</w:t>
       </w:r>
     </w:p>
     <w:p>

--- a/doc/Bosch2022documentation.docx
+++ b/doc/Bosch2022documentation.docx
@@ -374,50 +374,334 @@
     </w:p>
     <w:p>
       <w:pPr>
-        <w:pStyle w:val="Cmsor1"/>
-      </w:pPr>
-      <w:r>
+        <w:jc w:val="left"/>
+      </w:pPr>
+    </w:p>
+    <w:p>
+      <w:pPr>
+        <w:jc w:val="left"/>
+      </w:pPr>
+      <w:r>
+        <w:t xml:space="preserve">During processing datasets, we structure the sensor data into </w:t>
+      </w:r>
+      <w:r>
+        <w:t xml:space="preserve">Vehicle, </w:t>
+      </w:r>
+      <w:r>
+        <w:t xml:space="preserve">Camera and Corner Radar Data classes and instantiate these classes for </w:t>
+      </w:r>
+      <w:r>
+        <w:t xml:space="preserve">every detected object. Kinematic parameters are normalized, and NONE object types and low-probability obstacles are filtered out. </w:t>
+      </w:r>
+    </w:p>
+    <w:p>
+      <w:pPr>
+        <w:jc w:val="left"/>
+        <w:rPr>
+          <w:iCs/>
+        </w:rPr>
+      </w:pPr>
+      <w:r>
+        <w:t xml:space="preserve">After preprocessing, </w:t>
+      </w:r>
+      <w:r>
+        <w:t xml:space="preserve">and initializing our model, </w:t>
+      </w:r>
+      <w:r>
+        <w:t xml:space="preserve">the data structures are passed onto the tracking module, which starts iterating through the sensor data </w:t>
+      </w:r>
+      <w:r>
+        <w:t xml:space="preserve">timestamp to timestamp. To update our internal representation every </w:t>
+      </w:r>
+      <m:oMath>
+        <m:sSub>
+          <m:sSubPr>
+            <m:ctrlPr>
+              <w:rPr>
+                <w:rFonts w:ascii="Cambria Math" w:hAnsi="Cambria Math"/>
+                <w:i/>
+                <w:iCs/>
+              </w:rPr>
+            </m:ctrlPr>
+          </m:sSubPr>
+          <m:e>
+            <m:r>
+              <w:rPr>
+                <w:rFonts w:ascii="Cambria Math" w:hAnsi="Cambria Math"/>
+              </w:rPr>
+              <m:t>T</m:t>
+            </m:r>
+          </m:e>
+          <m:sub>
+            <m:r>
+              <w:rPr>
+                <w:rFonts w:ascii="Cambria Math" w:hAnsi="Cambria Math"/>
+              </w:rPr>
+              <m:t>k</m:t>
+            </m:r>
+          </m:sub>
+        </m:sSub>
+        <m:r>
+          <w:rPr>
+            <w:rFonts w:ascii="Cambria Math" w:hAnsi="Cambria Math"/>
+          </w:rPr>
+          <m:t xml:space="preserve"> </m:t>
+        </m:r>
+      </m:oMath>
+      <w:r>
+        <w:t xml:space="preserve">step, we use </w:t>
+      </w:r>
+      <w:r>
+        <w:t xml:space="preserve">the sensor data corresponding to that step and our object predictions for the </w:t>
+      </w:r>
+      <m:oMath>
+        <m:sSub>
+          <m:sSubPr>
+            <m:ctrlPr>
+              <w:rPr>
+                <w:rFonts w:ascii="Cambria Math" w:hAnsi="Cambria Math"/>
+                <w:i/>
+                <w:iCs/>
+              </w:rPr>
+            </m:ctrlPr>
+          </m:sSubPr>
+          <m:e>
+            <m:r>
+              <w:rPr>
+                <w:rFonts w:ascii="Cambria Math" w:hAnsi="Cambria Math"/>
+              </w:rPr>
+              <m:t>T</m:t>
+            </m:r>
+          </m:e>
+          <m:sub>
+            <m:r>
+              <w:rPr>
+                <w:rFonts w:ascii="Cambria Math" w:hAnsi="Cambria Math"/>
+              </w:rPr>
+              <m:t>k</m:t>
+            </m:r>
+          </m:sub>
+        </m:sSub>
+      </m:oMath>
+      <w:r>
+        <w:rPr>
+          <w:iCs/>
+        </w:rPr>
+        <w:t xml:space="preserve"> step generated at </w:t>
+      </w:r>
+      <m:oMath>
+        <m:sSub>
+          <m:sSubPr>
+            <m:ctrlPr>
+              <w:rPr>
+                <w:rFonts w:ascii="Cambria Math" w:hAnsi="Cambria Math"/>
+                <w:i/>
+                <w:iCs/>
+              </w:rPr>
+            </m:ctrlPr>
+          </m:sSubPr>
+          <m:e>
+            <m:r>
+              <w:rPr>
+                <w:rFonts w:ascii="Cambria Math" w:hAnsi="Cambria Math"/>
+              </w:rPr>
+              <m:t>T</m:t>
+            </m:r>
+          </m:e>
+          <m:sub>
+            <m:r>
+              <w:rPr>
+                <w:rFonts w:ascii="Cambria Math" w:hAnsi="Cambria Math"/>
+              </w:rPr>
+              <m:t>k</m:t>
+            </m:r>
+            <m:r>
+              <w:rPr>
+                <w:rFonts w:ascii="Cambria Math" w:hAnsi="Cambria Math"/>
+              </w:rPr>
+              <m:t>-1</m:t>
+            </m:r>
+          </m:sub>
+        </m:sSub>
+      </m:oMath>
+      <w:r>
+        <w:rPr>
+          <w:iCs/>
+        </w:rPr>
+        <w:t xml:space="preserve">. With nested loops around the sensor data and our object pool, we try to match the sensed objects </w:t>
+      </w:r>
+      <w:r>
+        <w:rPr>
+          <w:iCs/>
+        </w:rPr>
+        <w:t xml:space="preserve">with the objects in our estimated internal representation by optimizing for minimal distance. After finding matches, we update the parameters of the objects in our pool with the corresponding sensor </w:t>
+      </w:r>
+      <w:r>
+        <w:rPr>
+          <w:iCs/>
+        </w:rPr>
         <w:lastRenderedPageBreak/>
-        <w:t>Graphical User Interface</w:t>
-      </w:r>
-    </w:p>
-    <w:p>
-      <w:r>
-        <w:t>In this section the graphical user interface (GUI) of the project will be presented</w:t>
-      </w:r>
-      <w:r>
-        <w:t>. On the screen we display the detected objects timestamp to timestamp with color coded dots. Our vehicle is fixed in the centre and the objects are always represented in the vehicle’s local coordinate system. Blind spots are indicated by colored rectangle</w:t>
-      </w:r>
-      <w:r>
-        <w:t>s</w:t>
-      </w:r>
-      <w:r>
-        <w:t xml:space="preserve"> next to the vehicle, and when another detected object enters this area, the corresponding alarm (left, right) will light up at the right botttom corner of the screen.. At the left bottom of the GUI, we can find control buttons and position and velocity indicators for the ADMA tracked vehicle and its corresponding etimations. These ADMA values serve as a validation method for our tracking system.</w:t>
-      </w:r>
-    </w:p>
-    <w:p/>
-    <w:p/>
-    <w:p>
-      <w:pPr>
-        <w:keepNext/>
+        <w:t>measurment</w:t>
+      </w:r>
+      <w:r>
+        <w:rPr>
+          <w:iCs/>
+        </w:rPr>
+        <w:t>s through a low-pass filter. We also apply a distance and a lifetime limit, meaning objects that haven’t been detected for a certain time and predicted to be out of a specified range will be removed from our model.</w:t>
+      </w:r>
+    </w:p>
+    <w:p>
+      <w:pPr>
+        <w:jc w:val="left"/>
+        <w:rPr>
+          <w:iCs/>
+        </w:rPr>
+      </w:pPr>
+      <w:r>
+        <w:rPr>
+          <w:iCs/>
+        </w:rPr>
+        <w:t>After calculatin our internal object pool for</w:t>
+      </w:r>
+      <w:r>
+        <w:t xml:space="preserve"> </w:t>
+      </w:r>
+      <m:oMath>
+        <m:sSub>
+          <m:sSubPr>
+            <m:ctrlPr>
+              <w:rPr>
+                <w:rFonts w:ascii="Cambria Math" w:hAnsi="Cambria Math"/>
+                <w:i/>
+                <w:iCs/>
+              </w:rPr>
+            </m:ctrlPr>
+          </m:sSubPr>
+          <m:e>
+            <m:r>
+              <w:rPr>
+                <w:rFonts w:ascii="Cambria Math" w:hAnsi="Cambria Math"/>
+              </w:rPr>
+              <m:t>T</m:t>
+            </m:r>
+          </m:e>
+          <m:sub>
+            <m:r>
+              <w:rPr>
+                <w:rFonts w:ascii="Cambria Math" w:hAnsi="Cambria Math"/>
+              </w:rPr>
+              <m:t>k</m:t>
+            </m:r>
+          </m:sub>
+        </m:sSub>
+      </m:oMath>
+      <w:r>
+        <w:rPr>
+          <w:iCs/>
+        </w:rPr>
+        <w:t xml:space="preserve"> step</w:t>
+      </w:r>
+      <w:r>
+        <w:rPr>
+          <w:iCs/>
+        </w:rPr>
+        <w:t xml:space="preserve">, we can predict the model state for </w:t>
+      </w:r>
+      <m:oMath>
+        <m:sSub>
+          <m:sSubPr>
+            <m:ctrlPr>
+              <w:rPr>
+                <w:rFonts w:ascii="Cambria Math" w:hAnsi="Cambria Math"/>
+                <w:i/>
+                <w:iCs/>
+              </w:rPr>
+            </m:ctrlPr>
+          </m:sSubPr>
+          <m:e>
+            <m:r>
+              <w:rPr>
+                <w:rFonts w:ascii="Cambria Math" w:hAnsi="Cambria Math"/>
+              </w:rPr>
+              <m:t>T</m:t>
+            </m:r>
+          </m:e>
+          <m:sub>
+            <m:r>
+              <w:rPr>
+                <w:rFonts w:ascii="Cambria Math" w:hAnsi="Cambria Math"/>
+              </w:rPr>
+              <m:t>k</m:t>
+            </m:r>
+            <m:r>
+              <w:rPr>
+                <w:rFonts w:ascii="Cambria Math" w:hAnsi="Cambria Math"/>
+              </w:rPr>
+              <m:t>+1</m:t>
+            </m:r>
+          </m:sub>
+        </m:sSub>
+      </m:oMath>
+      <w:r>
+        <w:rPr>
+          <w:iCs/>
+        </w:rPr>
+        <w:t xml:space="preserve"> step</w:t>
+      </w:r>
+      <w:r>
+        <w:rPr>
+          <w:iCs/>
+        </w:rPr>
+        <w:t xml:space="preserve"> by applying </w:t>
+      </w:r>
+      <w:r>
+        <w:rPr>
+          <w:iCs/>
+        </w:rPr>
+        <w:t>the basic kinematic equations for the system.</w:t>
+      </w:r>
+    </w:p>
+    <w:p>
+      <w:pPr>
+        <w:jc w:val="left"/>
+        <w:rPr>
+          <w:iCs/>
+        </w:rPr>
+      </w:pPr>
+      <w:r>
+        <w:rPr>
+          <w:iCs/>
+        </w:rPr>
+        <w:t xml:space="preserve">First off, since the vehicle has a yaw rate around the z axis and our coordinate system is fixed to the vehicle, we apply a roational coordinate transformation for our system with an angle of   </w:t>
+      </w:r>
+      <m:oMath>
+        <m:r>
+          <w:rPr>
+            <w:rFonts w:ascii="Cambria Math" w:hAnsi="Cambria Math"/>
+          </w:rPr>
+          <m:t>φ=yawrate* delta_T</m:t>
+        </m:r>
+      </m:oMath>
+      <w:r>
+        <w:rPr>
+          <w:iCs/>
+        </w:rPr>
+        <w:t xml:space="preserve"> as follows.</w:t>
+      </w:r>
+    </w:p>
+    <w:p>
+      <w:pPr>
+        <w:jc w:val="center"/>
       </w:pPr>
       <w:r>
         <w:rPr>
           <w:noProof/>
         </w:rPr>
         <w:drawing>
-          <wp:anchor distT="0" distB="0" distL="114300" distR="114300" simplePos="0" relativeHeight="251658240" behindDoc="0" locked="0" layoutInCell="1" allowOverlap="1" wp14:anchorId="542C15D5" wp14:editId="5569E956">
-            <wp:simplePos x="0" y="0"/>
-            <wp:positionH relativeFrom="column">
-              <wp:posOffset>452755</wp:posOffset>
-            </wp:positionH>
-            <wp:positionV relativeFrom="paragraph">
-              <wp:posOffset>6985</wp:posOffset>
-            </wp:positionV>
-            <wp:extent cx="1069557" cy="1031359"/>
-            <wp:effectExtent l="0" t="0" r="0" b="0"/>
-            <wp:wrapNone/>
-            <wp:docPr id="8" name="Kép 8"/>
+          <wp:inline distT="0" distB="0" distL="0" distR="0" wp14:anchorId="119B3103" wp14:editId="020D1586">
+            <wp:extent cx="2137558" cy="524673"/>
+            <wp:effectExtent l="0" t="0" r="0" b="8890"/>
+            <wp:docPr id="9" name="Kép 9" descr="A képen szöveg látható&#10;&#10;Automatikusan generált leírás"/>
             <wp:cNvGraphicFramePr>
               <a:graphicFrameLocks xmlns:a="http://schemas.openxmlformats.org/drawingml/2006/main" noChangeAspect="1"/>
             </wp:cNvGraphicFramePr>
@@ -425,7 +709,7 @@
               <a:graphicData uri="http://schemas.openxmlformats.org/drawingml/2006/picture">
                 <pic:pic xmlns:pic="http://schemas.openxmlformats.org/drawingml/2006/picture">
                   <pic:nvPicPr>
-                    <pic:cNvPr id="8" name="Kép 8"/>
+                    <pic:cNvPr id="9" name="Kép 9" descr="A képen szöveg látható&#10;&#10;Automatikusan generált leírás"/>
                     <pic:cNvPicPr/>
                   </pic:nvPicPr>
                   <pic:blipFill>
@@ -443,7 +727,7 @@
                   <pic:spPr>
                     <a:xfrm>
                       <a:off x="0" y="0"/>
-                      <a:ext cx="1069557" cy="1031359"/>
+                      <a:ext cx="2155628" cy="529108"/>
                     </a:xfrm>
                     <a:prstGeom prst="rect">
                       <a:avLst/>
@@ -452,6 +736,220 @@
                 </pic:pic>
               </a:graphicData>
             </a:graphic>
+          </wp:inline>
+        </w:drawing>
+      </w:r>
+    </w:p>
+    <w:p>
+      <w:pPr>
+        <w:jc w:val="left"/>
+        <w:rPr>
+          <w:iCs/>
+        </w:rPr>
+      </w:pPr>
+      <w:r>
+        <w:t xml:space="preserve">In the rotated coordinate system, we can now predict the next </w:t>
+      </w:r>
+      <m:oMath>
+        <m:sSub>
+          <m:sSubPr>
+            <m:ctrlPr>
+              <w:rPr>
+                <w:rFonts w:ascii="Cambria Math" w:hAnsi="Cambria Math"/>
+                <w:i/>
+                <w:iCs/>
+              </w:rPr>
+            </m:ctrlPr>
+          </m:sSubPr>
+          <m:e>
+            <m:r>
+              <w:rPr>
+                <w:rFonts w:ascii="Cambria Math" w:hAnsi="Cambria Math"/>
+              </w:rPr>
+              <m:t>(x,y)</m:t>
+            </m:r>
+          </m:e>
+          <m:sub>
+            <m:r>
+              <w:rPr>
+                <w:rFonts w:ascii="Cambria Math" w:hAnsi="Cambria Math"/>
+              </w:rPr>
+              <m:t>k+1</m:t>
+            </m:r>
+          </m:sub>
+        </m:sSub>
+      </m:oMath>
+      <w:r>
+        <w:rPr>
+          <w:iCs/>
+        </w:rPr>
+        <w:t xml:space="preserve"> positions with the velocities at </w:t>
+      </w:r>
+      <m:oMath>
+        <m:sSub>
+          <m:sSubPr>
+            <m:ctrlPr>
+              <w:rPr>
+                <w:rFonts w:ascii="Cambria Math" w:hAnsi="Cambria Math"/>
+                <w:i/>
+                <w:iCs/>
+              </w:rPr>
+            </m:ctrlPr>
+          </m:sSubPr>
+          <m:e>
+            <m:r>
+              <w:rPr>
+                <w:rFonts w:ascii="Cambria Math" w:hAnsi="Cambria Math"/>
+              </w:rPr>
+              <m:t>T</m:t>
+            </m:r>
+          </m:e>
+          <m:sub>
+            <m:r>
+              <w:rPr>
+                <w:rFonts w:ascii="Cambria Math" w:hAnsi="Cambria Math"/>
+              </w:rPr>
+              <m:t>k</m:t>
+            </m:r>
+          </m:sub>
+        </m:sSub>
+      </m:oMath>
+      <w:r>
+        <w:rPr>
+          <w:iCs/>
+        </w:rPr>
+        <w:t xml:space="preserve"> moment, and the next velocities from the accelerations respectively.</w:t>
+      </w:r>
+    </w:p>
+    <w:p>
+      <w:pPr>
+        <w:ind w:firstLine="0"/>
+        <w:jc w:val="left"/>
+        <w:rPr>
+          <w:iCs/>
+        </w:rPr>
+      </w:pPr>
+      <w:r>
+        <w:rPr>
+          <w:iCs/>
+        </w:rPr>
+        <w:t>The predicted object pools are then used fo</w:t>
+      </w:r>
+      <w:r>
+        <w:rPr>
+          <w:iCs/>
+        </w:rPr>
+        <w:t>r</w:t>
+      </w:r>
+      <w:r>
+        <w:rPr>
+          <w:iCs/>
+        </w:rPr>
+        <w:t xml:space="preserve"> the next iteration and fed to the GUI for visual representation.</w:t>
+      </w:r>
+    </w:p>
+    <w:p>
+      <w:pPr>
+        <w:jc w:val="left"/>
+        <w:rPr>
+          <w:iCs/>
+        </w:rPr>
+      </w:pPr>
+    </w:p>
+    <w:p>
+      <w:pPr>
+        <w:jc w:val="left"/>
+      </w:pPr>
+    </w:p>
+    <w:p>
+      <w:pPr>
+        <w:pStyle w:val="Cmsor1"/>
+      </w:pPr>
+      <w:r>
+        <w:lastRenderedPageBreak/>
+        <w:t>Graphical User Interface</w:t>
+      </w:r>
+    </w:p>
+    <w:p>
+      <w:r>
+        <w:t>In this section the graphical user interface (GUI) of the project will be presented</w:t>
+      </w:r>
+      <w:r>
+        <w:t>. On the screen we display the detected objects timestamp to timestamp with color coded dots. Our vehicle is fixed in the centre and the objects are always represented in the vehicle’s local coordinate system. Blind spots are indicated by colored rectangle</w:t>
+      </w:r>
+      <w:r>
+        <w:t>s</w:t>
+      </w:r>
+      <w:r>
+        <w:t xml:space="preserve"> next to the vehicle, and when another detected object enters this area, the corresponding alarm (left, right) will light up at the right botttom corner of the screen.. At the left bottom of the GUI, we can find control buttons and position and velocity indicators for the ADMA tracked vehicle and its corresponding e</w:t>
+      </w:r>
+      <w:r>
+        <w:t>s</w:t>
+      </w:r>
+      <w:r>
+        <w:t>timations. These ADMA values serve as a validation method for our tracking system.</w:t>
+      </w:r>
+    </w:p>
+    <w:p/>
+    <w:p/>
+    <w:p>
+      <w:pPr>
+        <w:keepNext/>
+      </w:pPr>
+      <w:r>
+        <w:rPr>
+          <w:noProof/>
+        </w:rPr>
+        <w:drawing>
+          <wp:anchor distT="0" distB="0" distL="114300" distR="114300" simplePos="0" relativeHeight="251658240" behindDoc="0" locked="0" layoutInCell="1" allowOverlap="1" wp14:anchorId="542C15D5" wp14:editId="62F1871B">
+            <wp:simplePos x="0" y="0"/>
+            <wp:positionH relativeFrom="column">
+              <wp:posOffset>558546</wp:posOffset>
+            </wp:positionH>
+            <wp:positionV relativeFrom="paragraph">
+              <wp:posOffset>8692</wp:posOffset>
+            </wp:positionV>
+            <wp:extent cx="860448" cy="1031359"/>
+            <wp:effectExtent l="0" t="0" r="0" b="0"/>
+            <wp:wrapNone/>
+            <wp:docPr id="8" name="Kép 8"/>
+            <wp:cNvGraphicFramePr>
+              <a:graphicFrameLocks xmlns:a="http://schemas.openxmlformats.org/drawingml/2006/main" noChangeAspect="1"/>
+            </wp:cNvGraphicFramePr>
+            <a:graphic xmlns:a="http://schemas.openxmlformats.org/drawingml/2006/main">
+              <a:graphicData uri="http://schemas.openxmlformats.org/drawingml/2006/picture">
+                <pic:pic xmlns:pic="http://schemas.openxmlformats.org/drawingml/2006/picture">
+                  <pic:nvPicPr>
+                    <pic:cNvPr id="8" name="Kép 8"/>
+                    <pic:cNvPicPr/>
+                  </pic:nvPicPr>
+                  <pic:blipFill>
+                    <a:blip r:embed="rId8" cstate="print">
+                      <a:extLst>
+                        <a:ext uri="{28A0092B-C50C-407E-A947-70E740481C1C}">
+                          <a14:useLocalDpi xmlns:a14="http://schemas.microsoft.com/office/drawing/2010/main" val="0"/>
+                        </a:ext>
+                      </a:extLst>
+                    </a:blip>
+                    <a:stretch>
+                      <a:fillRect/>
+                    </a:stretch>
+                  </pic:blipFill>
+                  <pic:spPr>
+                    <a:xfrm>
+                      <a:off x="0" y="0"/>
+                      <a:ext cx="860448" cy="1031359"/>
+                    </a:xfrm>
+                    <a:prstGeom prst="rect">
+                      <a:avLst/>
+                    </a:prstGeom>
+                  </pic:spPr>
+                </pic:pic>
+              </a:graphicData>
+            </a:graphic>
+            <wp14:sizeRelH relativeFrom="margin">
+              <wp14:pctWidth>0</wp14:pctWidth>
+            </wp14:sizeRelH>
           </wp:anchor>
         </w:drawing>
       </w:r>
@@ -477,7 +975,7 @@
                     </pic:cNvPicPr>
                   </pic:nvPicPr>
                   <pic:blipFill>
-                    <a:blip r:embed="rId8" cstate="print">
+                    <a:blip r:embed="rId9" cstate="print">
                       <a:extLst>
                         <a:ext uri="{28A0092B-C50C-407E-A947-70E740481C1C}">
                           <a14:useLocalDpi xmlns:a14="http://schemas.microsoft.com/office/drawing/2010/main" val="0"/>
@@ -527,7 +1025,13 @@
         <w:ind w:firstLine="0"/>
       </w:pPr>
       <w:r>
-        <w:t>On the left side of the display, the recorded video of the test drive is played concurrently with the representation of our tracking system.</w:t>
+        <w:t xml:space="preserve">On the </w:t>
+      </w:r>
+      <w:r>
+        <w:t>right</w:t>
+      </w:r>
+      <w:r>
+        <w:t xml:space="preserve"> side of the display, the recorded video of the test drive is played concurrently with the representation of our tracking system.</w:t>
       </w:r>
     </w:p>
     <w:p>
@@ -548,6 +1052,66 @@
       </w:r>
       <w:r>
         <w:t xml:space="preserve"> installed with the „pip install requirements.txt” command. </w:t>
+      </w:r>
+      <w:r>
+        <w:t>To load the appropriate datasets,</w:t>
+      </w:r>
+      <w:r>
+        <w:t xml:space="preserve"> </w:t>
+      </w:r>
+      <w:r>
+        <w:t>the csv files and corresponding videos should be placed in the source folder in a</w:t>
+      </w:r>
+      <w:r>
+        <w:t xml:space="preserve"> </w:t>
+      </w:r>
+      <w:r>
+        <w:t>dataset folder (similiarly to the provided test data)</w:t>
+      </w:r>
+      <w:r>
+        <w:rPr>
+          <w:i/>
+          <w:iCs/>
+        </w:rPr>
+        <w:t xml:space="preserve">. </w:t>
+      </w:r>
+      <w:r>
+        <w:t xml:space="preserve">The </w:t>
+      </w:r>
+      <w:r>
+        <w:t xml:space="preserve">exact </w:t>
+      </w:r>
+      <w:r>
+        <w:t xml:space="preserve">relative path shall be defined </w:t>
+      </w:r>
+      <w:r>
+        <w:t xml:space="preserve">at the variable </w:t>
+      </w:r>
+      <w:r>
+        <w:t>DATASET_RELATIVE_PATH</w:t>
+      </w:r>
+      <w:r>
+        <w:rPr>
+          <w:i/>
+          <w:iCs/>
+        </w:rPr>
+        <w:t xml:space="preserve"> </w:t>
+      </w:r>
+      <w:r>
+        <w:t xml:space="preserve">in </w:t>
+      </w:r>
+      <w:r>
+        <w:rPr>
+          <w:i/>
+          <w:iCs/>
+        </w:rPr>
+        <w:t xml:space="preserve">main.py </w:t>
+      </w:r>
+      <w:r>
+        <w:t>line</w:t>
+      </w:r>
+      <w:r>
+        <w:t xml:space="preserve"> 5.</w:t>
       </w:r>
     </w:p>
     <w:p/>
@@ -1786,6 +2350,16 @@
       <w:iCs/>
     </w:rPr>
   </w:style>
+  <w:style w:type="character" w:styleId="Helyrzszveg">
+    <w:name w:val="Placeholder Text"/>
+    <w:basedOn w:val="Bekezdsalapbettpusa"/>
+    <w:uiPriority w:val="99"/>
+    <w:semiHidden/>
+    <w:rsid w:val="001150F2"/>
+    <w:rPr>
+      <w:color w:val="808080"/>
+    </w:rPr>
+  </w:style>
 </w:styles>
 </file>
 
